--- a/仕事表.docx
+++ b/仕事表.docx
@@ -7,21 +7,6 @@
         <w:rPr>
           <w:rFonts w:hint="eastAsia"/>
         </w:rPr>
-        <w:t>ライト管理クラスの作成</w:t>
-      </w:r>
-    </w:p>
-    <w:p>
-      <w:pPr>
-        <w:rPr>
-          <w:rFonts w:hint="eastAsia"/>
-        </w:rPr>
-      </w:pPr>
-    </w:p>
-    <w:p>
-      <w:r>
-        <w:rPr>
-          <w:rFonts w:hint="eastAsia"/>
-        </w:rPr>
         <w:t>プレイヤーのＨＰ，ＳＰ、ラウンド勝利数、</w:t>
       </w:r>
       <w:r>
@@ -57,253 +42,7 @@
         <w:rPr>
           <w:rFonts w:hint="eastAsia"/>
         </w:rPr>
-        <w:t>ステージのオブジェクトのエディタ</w:t>
-      </w:r>
-      <w:r>
-        <w:rPr>
-          <w:rFonts w:hint="eastAsia"/>
-        </w:rPr>
-        <w:t>(</w:t>
-      </w:r>
-      <w:r>
-        <w:rPr>
-          <w:rFonts w:hint="eastAsia"/>
-        </w:rPr>
-        <w:t>がんばれば手動でもできる？できれば欲しいか</w:t>
-      </w:r>
-    </w:p>
-    <w:p/>
-    <w:p>
-      <w:r>
-        <w:rPr>
-          <w:rFonts w:hint="eastAsia"/>
-        </w:rPr>
         <w:t>夕日の描画、</w:t>
-      </w:r>
-    </w:p>
-    <w:p>
-      <w:r>
-        <w:rPr>
-          <w:rFonts w:hint="eastAsia"/>
-        </w:rPr>
-        <w:t>空の描画</w:t>
-      </w:r>
-    </w:p>
-    <w:p>
-      <w:r>
-        <w:rPr>
-          <w:rFonts w:hint="eastAsia"/>
-        </w:rPr>
-        <w:t>川の描画</w:t>
-      </w:r>
-    </w:p>
-    <w:p>
-      <w:r>
-        <w:rPr>
-          <w:rFonts w:hint="eastAsia"/>
-        </w:rPr>
-        <w:t>自動車</w:t>
-      </w:r>
-      <w:r>
-        <w:rPr>
-          <w:rFonts w:hint="eastAsia"/>
-        </w:rPr>
-        <w:t>(</w:t>
-      </w:r>
-      <w:r>
-        <w:rPr>
-          <w:rFonts w:hint="eastAsia"/>
-        </w:rPr>
-        <w:t>通るだけ</w:t>
-      </w:r>
-    </w:p>
-    <w:p>
-      <w:r>
-        <w:rPr>
-          <w:rFonts w:hint="eastAsia"/>
-        </w:rPr>
-        <w:t>バス</w:t>
-      </w:r>
-      <w:r>
-        <w:rPr>
-          <w:rFonts w:hint="eastAsia"/>
-        </w:rPr>
-        <w:t>(</w:t>
-      </w:r>
-      <w:r>
-        <w:rPr>
-          <w:rFonts w:hint="eastAsia"/>
-        </w:rPr>
-        <w:t>駐車する</w:t>
-      </w:r>
-    </w:p>
-    <w:p/>
-    <w:p>
-      <w:r>
-        <w:rPr>
-          <w:rFonts w:hint="eastAsia"/>
-        </w:rPr>
-        <w:t>数ラウンド経過で夜になり、ライトのオブジェクトを配置するように</w:t>
-      </w:r>
-    </w:p>
-    <w:p/>
-    <w:p>
-      <w:r>
-        <w:rPr>
-          <w:rFonts w:hint="eastAsia"/>
-        </w:rPr>
-        <w:t>工事現場のギミック</w:t>
-      </w:r>
-      <w:r>
-        <w:rPr>
-          <w:rFonts w:hint="eastAsia"/>
-        </w:rPr>
-        <w:t>(</w:t>
-      </w:r>
-      <w:r>
-        <w:rPr>
-          <w:rFonts w:hint="eastAsia"/>
-        </w:rPr>
-        <w:t>爆発するドラム缶</w:t>
-      </w:r>
-    </w:p>
-    <w:p>
-      <w:r>
-        <w:rPr>
-          <w:rFonts w:hint="eastAsia"/>
-        </w:rPr>
-        <w:t>グラウンドのギミック</w:t>
-      </w:r>
-      <w:r>
-        <w:rPr>
-          <w:rFonts w:hint="eastAsia"/>
-        </w:rPr>
-        <w:t>(</w:t>
-      </w:r>
-      <w:r>
-        <w:rPr>
-          <w:rFonts w:hint="eastAsia"/>
-        </w:rPr>
-        <w:t>遊具など、</w:t>
-      </w:r>
-      <w:r>
-        <w:rPr>
-          <w:rFonts w:hint="eastAsia"/>
-        </w:rPr>
-        <w:t>未定？そもそも無い可能性</w:t>
-      </w:r>
-    </w:p>
-    <w:p/>
-    <w:p>
-      <w:r>
-        <w:rPr>
-          <w:rFonts w:hint="eastAsia"/>
-        </w:rPr>
-        <w:t>テニスの各アクション</w:t>
-      </w:r>
-    </w:p>
-    <w:p>
-      <w:r>
-        <w:rPr>
-          <w:rFonts w:hint="eastAsia"/>
-        </w:rPr>
-        <w:t>テニスモデルを最新に</w:t>
-      </w:r>
-    </w:p>
-    <w:p/>
-    <w:p>
-      <w:r>
-        <w:rPr>
-          <w:rFonts w:hint="eastAsia"/>
-        </w:rPr>
-        <w:t>カウンターをしたボールのエフェクト、</w:t>
-      </w:r>
-    </w:p>
-    <w:p/>
-    <w:p>
-      <w:r>
-        <w:rPr>
-          <w:rFonts w:hint="eastAsia"/>
-        </w:rPr>
-        <w:t>ヒットエフェクトをテクスチャアニメーションに</w:t>
-      </w:r>
-    </w:p>
-    <w:p/>
-    <w:p>
-      <w:r>
-        <w:rPr>
-          <w:rFonts w:hint="eastAsia"/>
-        </w:rPr>
-        <w:t>キャラクタのＳＰたまったときのオーラ</w:t>
-      </w:r>
-    </w:p>
-    <w:p>
-      <w:r>
-        <w:rPr>
-          <w:rFonts w:hint="eastAsia"/>
-        </w:rPr>
-        <w:t>キャラクタの服の色を変更できるように</w:t>
-      </w:r>
-    </w:p>
-    <w:p>
-      <w:r>
-        <w:rPr>
-          <w:rFonts w:hint="eastAsia"/>
-        </w:rPr>
-        <w:t>キャラクタの髪の毛のシェーダー</w:t>
-      </w:r>
-    </w:p>
-    <w:p>
-      <w:r>
-        <w:rPr>
-          <w:rFonts w:hint="eastAsia"/>
-        </w:rPr>
-        <w:t>ＳＰゲージ回復アイテム</w:t>
-      </w:r>
-    </w:p>
-    <w:p>
-      <w:r>
-        <w:rPr>
-          <w:rFonts w:hint="eastAsia"/>
-        </w:rPr>
-        <w:t>ラウンドフィニッシュＵＩの表示</w:t>
-      </w:r>
-      <w:r>
-        <w:rPr>
-          <w:rFonts w:hint="eastAsia"/>
-        </w:rPr>
-        <w:t>(</w:t>
-      </w:r>
-      <w:r>
-        <w:rPr>
-          <w:rFonts w:hint="eastAsia"/>
-        </w:rPr>
-        <w:t>ＵＩテクスチャ待ち</w:t>
-      </w:r>
-    </w:p>
-    <w:p/>
-    <w:p>
-      <w:r>
-        <w:rPr>
-          <w:rFonts w:hint="eastAsia"/>
-        </w:rPr>
-        <w:t>野球の近、遠　必殺技</w:t>
-      </w:r>
-    </w:p>
-    <w:p>
-      <w:r>
-        <w:rPr>
-          <w:rFonts w:hint="eastAsia"/>
-        </w:rPr>
-        <w:t>サッカーの必殺技</w:t>
-      </w:r>
-    </w:p>
-    <w:p>
-      <w:r>
-        <w:rPr>
-          <w:rFonts w:hint="eastAsia"/>
-        </w:rPr>
-        <w:t>テニスの必殺技</w:t>
       </w:r>
       <w:bookmarkStart w:id="0" w:name="_GoBack"/>
       <w:bookmarkEnd w:id="0"/>
@@ -313,6 +52,218 @@
         <w:rPr>
           <w:rFonts w:hint="eastAsia"/>
         </w:rPr>
+        <w:t>空の描画</w:t>
+      </w:r>
+    </w:p>
+    <w:p>
+      <w:r>
+        <w:rPr>
+          <w:rFonts w:hint="eastAsia"/>
+        </w:rPr>
+        <w:t>川の描画</w:t>
+      </w:r>
+    </w:p>
+    <w:p>
+      <w:r>
+        <w:rPr>
+          <w:rFonts w:hint="eastAsia"/>
+        </w:rPr>
+        <w:t>自動車</w:t>
+      </w:r>
+      <w:r>
+        <w:rPr>
+          <w:rFonts w:hint="eastAsia"/>
+        </w:rPr>
+        <w:t>(</w:t>
+      </w:r>
+      <w:r>
+        <w:rPr>
+          <w:rFonts w:hint="eastAsia"/>
+        </w:rPr>
+        <w:t>通るだけ</w:t>
+      </w:r>
+      <w:r>
+        <w:rPr>
+          <w:rFonts w:hint="eastAsia"/>
+        </w:rPr>
+        <w:t xml:space="preserve">　あとはクオリティーを上げるだけ</w:t>
+      </w:r>
+    </w:p>
+    <w:p>
+      <w:r>
+        <w:rPr>
+          <w:rFonts w:hint="eastAsia"/>
+        </w:rPr>
+        <w:t>バス</w:t>
+      </w:r>
+      <w:r>
+        <w:rPr>
+          <w:rFonts w:hint="eastAsia"/>
+        </w:rPr>
+        <w:t>(</w:t>
+      </w:r>
+      <w:r>
+        <w:rPr>
+          <w:rFonts w:hint="eastAsia"/>
+        </w:rPr>
+        <w:t>駐車する</w:t>
+      </w:r>
+    </w:p>
+    <w:p/>
+    <w:p>
+      <w:r>
+        <w:rPr>
+          <w:rFonts w:hint="eastAsia"/>
+        </w:rPr>
+        <w:t>数ラウンド経過で夜になり、ライトのオブジェクトを配置するように</w:t>
+      </w:r>
+    </w:p>
+    <w:p/>
+    <w:p>
+      <w:r>
+        <w:rPr>
+          <w:rFonts w:hint="eastAsia"/>
+        </w:rPr>
+        <w:t>工事現場のギミック</w:t>
+      </w:r>
+      <w:r>
+        <w:rPr>
+          <w:rFonts w:hint="eastAsia"/>
+        </w:rPr>
+        <w:t>(</w:t>
+      </w:r>
+      <w:r>
+        <w:rPr>
+          <w:rFonts w:hint="eastAsia"/>
+        </w:rPr>
+        <w:t>爆発するドラム缶</w:t>
+      </w:r>
+    </w:p>
+    <w:p>
+      <w:r>
+        <w:rPr>
+          <w:rFonts w:hint="eastAsia"/>
+        </w:rPr>
+        <w:t>グラウンドのギミック</w:t>
+      </w:r>
+      <w:r>
+        <w:rPr>
+          <w:rFonts w:hint="eastAsia"/>
+        </w:rPr>
+        <w:t>(</w:t>
+      </w:r>
+      <w:r>
+        <w:rPr>
+          <w:rFonts w:hint="eastAsia"/>
+        </w:rPr>
+        <w:t>遊具など、</w:t>
+      </w:r>
+      <w:r>
+        <w:rPr>
+          <w:rFonts w:hint="eastAsia"/>
+        </w:rPr>
+        <w:t>未定？そもそも無い可能性</w:t>
+      </w:r>
+    </w:p>
+    <w:p/>
+    <w:p>
+      <w:r>
+        <w:rPr>
+          <w:rFonts w:hint="eastAsia"/>
+        </w:rPr>
+        <w:t>テニスの各アクション</w:t>
+      </w:r>
+    </w:p>
+    <w:p>
+      <w:pPr>
+        <w:rPr>
+          <w:rFonts w:hint="eastAsia"/>
+        </w:rPr>
+      </w:pPr>
+    </w:p>
+    <w:p>
+      <w:r>
+        <w:rPr>
+          <w:rFonts w:hint="eastAsia"/>
+        </w:rPr>
+        <w:t>ヒットエフェクトをテクスチャアニメーションに</w:t>
+      </w:r>
+    </w:p>
+    <w:p/>
+    <w:p>
+      <w:r>
+        <w:rPr>
+          <w:rFonts w:hint="eastAsia"/>
+        </w:rPr>
+        <w:t>キャラクタのＳＰたまったときのオーラ</w:t>
+      </w:r>
+    </w:p>
+    <w:p>
+      <w:r>
+        <w:rPr>
+          <w:rFonts w:hint="eastAsia"/>
+        </w:rPr>
+        <w:t>キャラクタの髪の毛のシェーダー</w:t>
+      </w:r>
+    </w:p>
+    <w:p>
+      <w:r>
+        <w:rPr>
+          <w:rFonts w:hint="eastAsia"/>
+        </w:rPr>
+        <w:t>ＳＰゲージ回復アイテム</w:t>
+      </w:r>
+    </w:p>
+    <w:p>
+      <w:r>
+        <w:rPr>
+          <w:rFonts w:hint="eastAsia"/>
+        </w:rPr>
+        <w:t>ラウンドフィニッシュＵＩの表示</w:t>
+      </w:r>
+      <w:r>
+        <w:rPr>
+          <w:rFonts w:hint="eastAsia"/>
+        </w:rPr>
+        <w:t>(</w:t>
+      </w:r>
+      <w:r>
+        <w:rPr>
+          <w:rFonts w:hint="eastAsia"/>
+        </w:rPr>
+        <w:t>ＵＩテクスチャ待ち</w:t>
+      </w:r>
+    </w:p>
+    <w:p/>
+    <w:p>
+      <w:r>
+        <w:rPr>
+          <w:rFonts w:hint="eastAsia"/>
+        </w:rPr>
+        <w:t>野球の近、遠　必殺技</w:t>
+      </w:r>
+    </w:p>
+    <w:p>
+      <w:r>
+        <w:rPr>
+          <w:rFonts w:hint="eastAsia"/>
+        </w:rPr>
+        <w:t>サッカーの必殺技</w:t>
+      </w:r>
+    </w:p>
+    <w:p>
+      <w:r>
+        <w:rPr>
+          <w:rFonts w:hint="eastAsia"/>
+        </w:rPr>
+        <w:t>テニスの必殺技</w:t>
+      </w:r>
+    </w:p>
+    <w:p>
+      <w:r>
+        <w:rPr>
+          <w:rFonts w:hint="eastAsia"/>
+        </w:rPr>
         <w:t>アメフトの必殺技</w:t>
       </w:r>
     </w:p>
@@ -322,110 +273,110 @@
         <w:rPr>
           <w:rFonts w:hint="eastAsia"/>
         </w:rPr>
+        <w:t>サッカーの各アクションの実装</w:t>
+      </w:r>
+      <w:r>
+        <w:rPr>
+          <w:rFonts w:hint="eastAsia"/>
+        </w:rPr>
+        <w:t>(</w:t>
+      </w:r>
+      <w:r>
+        <w:rPr>
+          <w:rFonts w:hint="eastAsia"/>
+        </w:rPr>
+        <w:t>櫛田君まかせでおｋ</w:t>
+      </w:r>
+    </w:p>
+    <w:p>
+      <w:r>
+        <w:rPr>
+          <w:rFonts w:hint="eastAsia"/>
+        </w:rPr>
+        <w:t>コンピュータの実装</w:t>
+      </w:r>
+      <w:r>
+        <w:rPr>
+          <w:rFonts w:hint="eastAsia"/>
+        </w:rPr>
+        <w:t>(</w:t>
+      </w:r>
+      <w:r>
+        <w:rPr>
+          <w:rFonts w:hint="eastAsia"/>
+        </w:rPr>
+        <w:t>櫛田君まかせでおｋ？難易度を上げるのが厳しいかも</w:t>
+      </w:r>
+    </w:p>
+    <w:p>
+      <w:r>
+        <w:rPr>
+          <w:rFonts w:hint="eastAsia"/>
+        </w:rPr>
+        <w:t>野球の各アクションの実装</w:t>
+      </w:r>
+      <w:r>
+        <w:rPr>
+          <w:rFonts w:hint="eastAsia"/>
+        </w:rPr>
+        <w:t>(</w:t>
+      </w:r>
+      <w:r>
+        <w:rPr>
+          <w:rFonts w:hint="eastAsia"/>
+        </w:rPr>
+        <w:t>へんみさんまかせでおｋ</w:t>
+      </w:r>
+    </w:p>
+    <w:p>
+      <w:r>
+        <w:rPr>
+          <w:rFonts w:hint="eastAsia"/>
+        </w:rPr>
+        <w:t>アメフトの各アクションの実装</w:t>
+      </w:r>
+      <w:r>
+        <w:rPr>
+          <w:rFonts w:hint="eastAsia"/>
+        </w:rPr>
+        <w:t>(</w:t>
+      </w:r>
+      <w:r>
+        <w:rPr>
+          <w:rFonts w:hint="eastAsia"/>
+        </w:rPr>
+        <w:t>西井まかせでおｋ？　担当範囲が広い気がする</w:t>
+      </w:r>
+    </w:p>
+    <w:p/>
+    <w:p>
+      <w:r>
+        <w:rPr>
+          <w:rFonts w:hint="eastAsia"/>
+        </w:rPr>
+        <w:t>コントローラの振動と、その他関数の作成</w:t>
+      </w:r>
+      <w:r>
+        <w:rPr>
+          <w:rFonts w:hint="eastAsia"/>
+        </w:rPr>
+        <w:t>(</w:t>
+      </w:r>
+      <w:r>
+        <w:rPr>
+          <w:rFonts w:hint="eastAsia"/>
+        </w:rPr>
+        <w:t>西井</w:t>
+      </w:r>
+    </w:p>
+    <w:p/>
+    <w:p/>
+    <w:p>
+      <w:r>
+        <w:rPr>
+          <w:rFonts w:hint="eastAsia"/>
+        </w:rPr>
         <w:lastRenderedPageBreak/>
-        <w:t>サッカーの各アクションの実装</w:t>
-      </w:r>
-      <w:r>
-        <w:rPr>
-          <w:rFonts w:hint="eastAsia"/>
-        </w:rPr>
-        <w:t>(</w:t>
-      </w:r>
-      <w:r>
-        <w:rPr>
-          <w:rFonts w:hint="eastAsia"/>
-        </w:rPr>
-        <w:t>櫛田君まかせでおｋ</w:t>
-      </w:r>
-    </w:p>
-    <w:p>
-      <w:r>
-        <w:rPr>
-          <w:rFonts w:hint="eastAsia"/>
-        </w:rPr>
-        <w:t>コンピュータの実装</w:t>
-      </w:r>
-      <w:r>
-        <w:rPr>
-          <w:rFonts w:hint="eastAsia"/>
-        </w:rPr>
-        <w:t>(</w:t>
-      </w:r>
-      <w:r>
-        <w:rPr>
-          <w:rFonts w:hint="eastAsia"/>
-        </w:rPr>
-        <w:t>櫛田君まかせでおｋ？難易度を上げるのが厳しいかも</w:t>
-      </w:r>
-    </w:p>
-    <w:p>
-      <w:r>
-        <w:rPr>
-          <w:rFonts w:hint="eastAsia"/>
-        </w:rPr>
-        <w:t>野球の各アクションの実装</w:t>
-      </w:r>
-      <w:r>
-        <w:rPr>
-          <w:rFonts w:hint="eastAsia"/>
-        </w:rPr>
-        <w:t>(</w:t>
-      </w:r>
-      <w:r>
-        <w:rPr>
-          <w:rFonts w:hint="eastAsia"/>
-        </w:rPr>
-        <w:t>へんみさんまかせでおｋ</w:t>
-      </w:r>
-    </w:p>
-    <w:p>
-      <w:r>
-        <w:rPr>
-          <w:rFonts w:hint="eastAsia"/>
-        </w:rPr>
-        <w:t>アメフトの各アクションの実装</w:t>
-      </w:r>
-      <w:r>
-        <w:rPr>
-          <w:rFonts w:hint="eastAsia"/>
-        </w:rPr>
-        <w:t>(</w:t>
-      </w:r>
-      <w:r>
-        <w:rPr>
-          <w:rFonts w:hint="eastAsia"/>
-        </w:rPr>
-        <w:t>西井まかせでおｋ？　担当範囲が広い気がする</w:t>
-      </w:r>
-    </w:p>
-    <w:p/>
-    <w:p>
-      <w:r>
-        <w:rPr>
-          <w:rFonts w:hint="eastAsia"/>
-        </w:rPr>
-        <w:t>コントローラの振動と、その他関数の作成</w:t>
-      </w:r>
-      <w:r>
-        <w:rPr>
-          <w:rFonts w:hint="eastAsia"/>
-        </w:rPr>
-        <w:t>(</w:t>
-      </w:r>
-      <w:r>
-        <w:rPr>
-          <w:rFonts w:hint="eastAsia"/>
-        </w:rPr>
-        <w:t>西井</w:t>
-      </w:r>
-    </w:p>
-    <w:p/>
-    <w:p/>
-    <w:p>
-      <w:r>
-        <w:rPr>
-          <w:rFonts w:hint="eastAsia"/>
-        </w:rPr>
         <w:t>リザルト画面</w:t>
       </w:r>
       <w:r>

--- a/仕事表.docx
+++ b/仕事表.docx
@@ -42,12 +42,40 @@
         <w:rPr>
           <w:rFonts w:hint="eastAsia"/>
         </w:rPr>
-        <w:t>夕日の描画、</w:t>
+        <w:t>ダメージに峯打ちフラグの追加</w:t>
+      </w:r>
+    </w:p>
+    <w:p>
+      <w:pPr>
+        <w:rPr>
+          <w:rFonts w:hint="eastAsia"/>
+        </w:rPr>
+      </w:pPr>
+      <w:r>
+        <w:rPr>
+          <w:rFonts w:hint="eastAsia"/>
+        </w:rPr>
+        <w:t>車にボールが当たるように</w:t>
       </w:r>
       <w:bookmarkStart w:id="0" w:name="_GoBack"/>
       <w:bookmarkEnd w:id="0"/>
     </w:p>
     <w:p>
+      <w:pPr>
+        <w:rPr>
+          <w:rFonts w:hint="eastAsia"/>
+        </w:rPr>
+      </w:pPr>
+    </w:p>
+    <w:p>
+      <w:r>
+        <w:rPr>
+          <w:rFonts w:hint="eastAsia"/>
+        </w:rPr>
+        <w:t>夕日の描画、</w:t>
+      </w:r>
+    </w:p>
+    <w:p>
       <w:r>
         <w:rPr>
           <w:rFonts w:hint="eastAsia"/>
@@ -174,13 +202,7 @@
         <w:t>テニスの各アクション</w:t>
       </w:r>
     </w:p>
-    <w:p>
-      <w:pPr>
-        <w:rPr>
-          <w:rFonts w:hint="eastAsia"/>
-        </w:rPr>
-      </w:pPr>
-    </w:p>
+    <w:p/>
     <w:p>
       <w:r>
         <w:rPr>
@@ -354,6 +376,7 @@
         <w:rPr>
           <w:rFonts w:hint="eastAsia"/>
         </w:rPr>
+        <w:lastRenderedPageBreak/>
         <w:t>コントローラの振動と、その他関数の作成</w:t>
       </w:r>
       <w:r>
@@ -376,7 +399,6 @@
         <w:rPr>
           <w:rFonts w:hint="eastAsia"/>
         </w:rPr>
-        <w:lastRenderedPageBreak/>
         <w:t>リザルト画面</w:t>
       </w:r>
       <w:r>

--- a/仕事表.docx
+++ b/仕事表.docx
@@ -46,485 +46,474 @@
       </w:r>
     </w:p>
     <w:p>
-      <w:pPr>
-        <w:rPr>
-          <w:rFonts w:hint="eastAsia"/>
-        </w:rPr>
-      </w:pPr>
       <w:r>
         <w:rPr>
           <w:rFonts w:hint="eastAsia"/>
         </w:rPr>
         <w:t>車にボールが当たるように</w:t>
+      </w:r>
+    </w:p>
+    <w:p/>
+    <w:p>
+      <w:r>
+        <w:rPr>
+          <w:rFonts w:hint="eastAsia"/>
+        </w:rPr>
+        <w:t>夕日の描画、</w:t>
+      </w:r>
+    </w:p>
+    <w:p>
+      <w:r>
+        <w:rPr>
+          <w:rFonts w:hint="eastAsia"/>
+        </w:rPr>
+        <w:t>空の描画</w:t>
+      </w:r>
+    </w:p>
+    <w:p>
+      <w:r>
+        <w:rPr>
+          <w:rFonts w:hint="eastAsia"/>
+        </w:rPr>
+        <w:t>川の描画</w:t>
+      </w:r>
+    </w:p>
+    <w:p>
+      <w:r>
+        <w:rPr>
+          <w:rFonts w:hint="eastAsia"/>
+        </w:rPr>
+        <w:t>自動車</w:t>
+      </w:r>
+      <w:r>
+        <w:rPr>
+          <w:rFonts w:hint="eastAsia"/>
+        </w:rPr>
+        <w:t>(</w:t>
+      </w:r>
+      <w:r>
+        <w:rPr>
+          <w:rFonts w:hint="eastAsia"/>
+        </w:rPr>
+        <w:t>通るだけ</w:t>
+      </w:r>
+      <w:r>
+        <w:rPr>
+          <w:rFonts w:hint="eastAsia"/>
+        </w:rPr>
+        <w:t xml:space="preserve">　あとはクオリティーを上げる</w:t>
+      </w:r>
+    </w:p>
+    <w:p>
+      <w:r>
+        <w:rPr>
+          <w:rFonts w:hint="eastAsia"/>
+        </w:rPr>
+        <w:t>バス</w:t>
+      </w:r>
+      <w:r>
+        <w:rPr>
+          <w:rFonts w:hint="eastAsia"/>
+        </w:rPr>
+        <w:t>(</w:t>
+      </w:r>
+      <w:r>
+        <w:rPr>
+          <w:rFonts w:hint="eastAsia"/>
+        </w:rPr>
+        <w:t>駐車する</w:t>
+      </w:r>
+    </w:p>
+    <w:p/>
+    <w:p>
+      <w:r>
+        <w:rPr>
+          <w:rFonts w:hint="eastAsia"/>
+        </w:rPr>
+        <w:t>数ラウンド経過で夜になり、ライトのオブジェクトを配置するように</w:t>
+      </w:r>
+    </w:p>
+    <w:p/>
+    <w:p>
+      <w:r>
+        <w:rPr>
+          <w:rFonts w:hint="eastAsia"/>
+        </w:rPr>
+        <w:t>工事現場のギミック</w:t>
+      </w:r>
+      <w:r>
+        <w:rPr>
+          <w:rFonts w:hint="eastAsia"/>
+        </w:rPr>
+        <w:t>(</w:t>
+      </w:r>
+      <w:r>
+        <w:rPr>
+          <w:rFonts w:hint="eastAsia"/>
+        </w:rPr>
+        <w:t>爆発するドラム缶</w:t>
+      </w:r>
+    </w:p>
+    <w:p>
+      <w:r>
+        <w:rPr>
+          <w:rFonts w:hint="eastAsia"/>
+        </w:rPr>
+        <w:t>グラウンドのギミック</w:t>
+      </w:r>
+      <w:r>
+        <w:rPr>
+          <w:rFonts w:hint="eastAsia"/>
+        </w:rPr>
+        <w:t>(</w:t>
+      </w:r>
+      <w:r>
+        <w:rPr>
+          <w:rFonts w:hint="eastAsia"/>
+        </w:rPr>
+        <w:t>遊具など、</w:t>
+      </w:r>
+      <w:r>
+        <w:rPr>
+          <w:rFonts w:hint="eastAsia"/>
+        </w:rPr>
+        <w:t>未定？そもそも無い可能性</w:t>
+      </w:r>
+    </w:p>
+    <w:p/>
+    <w:p>
+      <w:r>
+        <w:rPr>
+          <w:rFonts w:hint="eastAsia"/>
+        </w:rPr>
+        <w:t>テニスの各アクション</w:t>
+      </w:r>
+    </w:p>
+    <w:p/>
+    <w:p>
+      <w:r>
+        <w:rPr>
+          <w:rFonts w:hint="eastAsia"/>
+        </w:rPr>
+        <w:t>ヒットエフェクトをテクスチャアニメーションに</w:t>
+      </w:r>
+    </w:p>
+    <w:p/>
+    <w:p>
+      <w:r>
+        <w:rPr>
+          <w:rFonts w:hint="eastAsia"/>
+        </w:rPr>
+        <w:t>キャラクタのＳＰたまったときのオーラ</w:t>
+      </w:r>
+    </w:p>
+    <w:p>
+      <w:r>
+        <w:rPr>
+          <w:rFonts w:hint="eastAsia"/>
+        </w:rPr>
+        <w:t>キャラクタの髪の毛のシェーダー</w:t>
+      </w:r>
+    </w:p>
+    <w:p>
+      <w:r>
+        <w:rPr>
+          <w:rFonts w:hint="eastAsia"/>
+        </w:rPr>
+        <w:t>ＳＰゲージ回復アイテム</w:t>
+      </w:r>
+    </w:p>
+    <w:p>
+      <w:r>
+        <w:rPr>
+          <w:rFonts w:hint="eastAsia"/>
+        </w:rPr>
+        <w:t>ラウンドフィニッシュＵＩの表示</w:t>
+      </w:r>
+      <w:r>
+        <w:rPr>
+          <w:rFonts w:hint="eastAsia"/>
+        </w:rPr>
+        <w:t>(</w:t>
+      </w:r>
+      <w:r>
+        <w:rPr>
+          <w:rFonts w:hint="eastAsia"/>
+        </w:rPr>
+        <w:t>ＵＩテクスチャ待ち</w:t>
+      </w:r>
+    </w:p>
+    <w:p/>
+    <w:p>
+      <w:r>
+        <w:rPr>
+          <w:rFonts w:hint="eastAsia"/>
+        </w:rPr>
+        <w:t>野球の近、遠　必殺技</w:t>
+      </w:r>
+    </w:p>
+    <w:p>
+      <w:r>
+        <w:rPr>
+          <w:rFonts w:hint="eastAsia"/>
+        </w:rPr>
+        <w:t>サッカーの必殺技</w:t>
+      </w:r>
+    </w:p>
+    <w:p>
+      <w:r>
+        <w:rPr>
+          <w:rFonts w:hint="eastAsia"/>
+        </w:rPr>
+        <w:t>テニスの必殺技</w:t>
+      </w:r>
+    </w:p>
+    <w:p>
+      <w:r>
+        <w:rPr>
+          <w:rFonts w:hint="eastAsia"/>
+        </w:rPr>
+        <w:t>アメフトの必殺技</w:t>
+      </w:r>
+    </w:p>
+    <w:p/>
+    <w:p>
+      <w:r>
+        <w:rPr>
+          <w:rFonts w:hint="eastAsia"/>
+        </w:rPr>
+        <w:t>サッカーの各アクションの実装</w:t>
+      </w:r>
+      <w:r>
+        <w:rPr>
+          <w:rFonts w:hint="eastAsia"/>
+        </w:rPr>
+        <w:t>(</w:t>
+      </w:r>
+      <w:r>
+        <w:rPr>
+          <w:rFonts w:hint="eastAsia"/>
+        </w:rPr>
+        <w:t>櫛田君まかせでおｋ</w:t>
+      </w:r>
+    </w:p>
+    <w:p>
+      <w:r>
+        <w:rPr>
+          <w:rFonts w:hint="eastAsia"/>
+        </w:rPr>
+        <w:t>コンピュータの実装</w:t>
+      </w:r>
+      <w:r>
+        <w:rPr>
+          <w:rFonts w:hint="eastAsia"/>
+        </w:rPr>
+        <w:t>(</w:t>
+      </w:r>
+      <w:r>
+        <w:rPr>
+          <w:rFonts w:hint="eastAsia"/>
+        </w:rPr>
+        <w:t>櫛田君まかせでおｋ？難易度を上げるのが厳しいかも</w:t>
+      </w:r>
+    </w:p>
+    <w:p>
+      <w:r>
+        <w:rPr>
+          <w:rFonts w:hint="eastAsia"/>
+        </w:rPr>
+        <w:t>野球の各アクションの実装</w:t>
+      </w:r>
+      <w:r>
+        <w:rPr>
+          <w:rFonts w:hint="eastAsia"/>
+        </w:rPr>
+        <w:t>(</w:t>
+      </w:r>
+      <w:r>
+        <w:rPr>
+          <w:rFonts w:hint="eastAsia"/>
+        </w:rPr>
+        <w:t>へんみさんまかせでおｋ</w:t>
+      </w:r>
+    </w:p>
+    <w:p>
+      <w:r>
+        <w:rPr>
+          <w:rFonts w:hint="eastAsia"/>
+        </w:rPr>
+        <w:t>アメフトの各アクションの実装</w:t>
+      </w:r>
+      <w:r>
+        <w:rPr>
+          <w:rFonts w:hint="eastAsia"/>
+        </w:rPr>
+        <w:t>(</w:t>
+      </w:r>
+      <w:r>
+        <w:rPr>
+          <w:rFonts w:hint="eastAsia"/>
+        </w:rPr>
+        <w:t>西井まかせでおｋ？　担当範囲が広い気がする</w:t>
+      </w:r>
+    </w:p>
+    <w:p/>
+    <w:p>
+      <w:r>
+        <w:rPr>
+          <w:rFonts w:hint="eastAsia"/>
+        </w:rPr>
+        <w:lastRenderedPageBreak/>
+        <w:t>コントローラの振動と、その他関数の作成</w:t>
+      </w:r>
+      <w:r>
+        <w:rPr>
+          <w:rFonts w:hint="eastAsia"/>
+        </w:rPr>
+        <w:t>(</w:t>
+      </w:r>
+      <w:r>
+        <w:rPr>
+          <w:rFonts w:hint="eastAsia"/>
+        </w:rPr>
+        <w:t>西井</w:t>
+      </w:r>
+    </w:p>
+    <w:p/>
+    <w:p/>
+    <w:p>
+      <w:r>
+        <w:rPr>
+          <w:rFonts w:hint="eastAsia"/>
+        </w:rPr>
+        <w:t>リザルト画面</w:t>
+      </w:r>
+      <w:r>
+        <w:rPr>
+          <w:rFonts w:hint="eastAsia"/>
+        </w:rPr>
+        <w:t>(</w:t>
+      </w:r>
+      <w:r>
+        <w:rPr>
+          <w:rFonts w:hint="eastAsia"/>
+        </w:rPr>
+        <w:t>西井にまかせておｋ？難しいであろう</w:t>
+      </w:r>
+    </w:p>
+    <w:p>
+      <w:r>
+        <w:rPr>
+          <w:rFonts w:hint="eastAsia"/>
+        </w:rPr>
+        <w:t>キャラクタセレクト画面</w:t>
+      </w:r>
+      <w:r>
+        <w:rPr>
+          <w:rFonts w:hint="eastAsia"/>
+        </w:rPr>
+        <w:t>(</w:t>
+      </w:r>
+      <w:r>
+        <w:rPr>
+          <w:rFonts w:hint="eastAsia"/>
+        </w:rPr>
+        <w:t>佐野くんのデザイン待ち、できればテクスチャメインでいきたいところ</w:t>
+      </w:r>
+    </w:p>
+    <w:p/>
+    <w:p>
+      <w:r>
+        <w:rPr>
+          <w:rFonts w:hint="eastAsia"/>
+        </w:rPr>
+        <w:t>タイトル画面</w:t>
+      </w:r>
+      <w:r>
+        <w:rPr>
+          <w:rFonts w:hint="eastAsia"/>
+        </w:rPr>
+        <w:t>(</w:t>
+      </w:r>
+      <w:r>
+        <w:rPr>
+          <w:rFonts w:hint="eastAsia"/>
+        </w:rPr>
+        <w:t>佐野くんのデザイン待ち</w:t>
+      </w:r>
+      <w:r>
+        <w:rPr>
+          <w:rFonts w:hint="eastAsia"/>
+        </w:rPr>
+        <w:t>(</w:t>
+      </w:r>
+      <w:r>
+        <w:rPr>
+          <w:rFonts w:hint="eastAsia"/>
+        </w:rPr>
+        <w:t>おそらくムービーの製作まではいけない、１～２月のうちにどれだけ素材ができるかで変わる</w:t>
+      </w:r>
+    </w:p>
+    <w:p/>
+    <w:p>
+      <w:r>
+        <w:rPr>
+          <w:rFonts w:hint="eastAsia"/>
+        </w:rPr>
+        <w:t>スタッフロール</w:t>
+      </w:r>
+      <w:r>
+        <w:rPr>
+          <w:rFonts w:hint="eastAsia"/>
+        </w:rPr>
+        <w:t>(</w:t>
+      </w:r>
+      <w:r>
+        <w:rPr>
+          <w:rFonts w:hint="eastAsia"/>
+        </w:rPr>
+        <w:t>テクスチャ待ち</w:t>
+      </w:r>
+    </w:p>
+    <w:p>
+      <w:r>
+        <w:rPr>
+          <w:rFonts w:hint="eastAsia"/>
+        </w:rPr>
+        <w:t>操作説明画面</w:t>
+      </w:r>
+      <w:r>
+        <w:rPr>
+          <w:rFonts w:hint="eastAsia"/>
+        </w:rPr>
+        <w:t>(</w:t>
+      </w:r>
+      <w:r>
+        <w:rPr>
+          <w:rFonts w:hint="eastAsia"/>
+        </w:rPr>
+        <w:t>テクスチャ待ち</w:t>
+      </w:r>
+    </w:p>
+    <w:p/>
+    <w:p/>
+    <w:p>
+      <w:r>
+        <w:rPr>
+          <w:rFonts w:hint="eastAsia"/>
+        </w:rPr>
+        <w:t>・エフェクトのクオリティーが低い、ブラーとライトでごまかす方法をとったほうがいい？</w:t>
+      </w:r>
+    </w:p>
+    <w:p>
+      <w:r>
+        <w:rPr>
+          <w:rFonts w:hint="eastAsia"/>
+        </w:rPr>
+        <w:t>・煙テクスチャの素材が不足、加算合成にするか、場面ごとに読み込むテクスチャを変更する？</w:t>
       </w:r>
       <w:bookmarkStart w:id="0" w:name="_GoBack"/>
       <w:bookmarkEnd w:id="0"/>
-    </w:p>
-    <w:p>
-      <w:pPr>
-        <w:rPr>
-          <w:rFonts w:hint="eastAsia"/>
-        </w:rPr>
-      </w:pPr>
-    </w:p>
-    <w:p>
-      <w:r>
-        <w:rPr>
-          <w:rFonts w:hint="eastAsia"/>
-        </w:rPr>
-        <w:t>夕日の描画、</w:t>
-      </w:r>
-    </w:p>
-    <w:p>
-      <w:r>
-        <w:rPr>
-          <w:rFonts w:hint="eastAsia"/>
-        </w:rPr>
-        <w:t>空の描画</w:t>
-      </w:r>
-    </w:p>
-    <w:p>
-      <w:r>
-        <w:rPr>
-          <w:rFonts w:hint="eastAsia"/>
-        </w:rPr>
-        <w:t>川の描画</w:t>
-      </w:r>
-    </w:p>
-    <w:p>
-      <w:r>
-        <w:rPr>
-          <w:rFonts w:hint="eastAsia"/>
-        </w:rPr>
-        <w:t>自動車</w:t>
-      </w:r>
-      <w:r>
-        <w:rPr>
-          <w:rFonts w:hint="eastAsia"/>
-        </w:rPr>
-        <w:t>(</w:t>
-      </w:r>
-      <w:r>
-        <w:rPr>
-          <w:rFonts w:hint="eastAsia"/>
-        </w:rPr>
-        <w:t>通るだけ</w:t>
-      </w:r>
-      <w:r>
-        <w:rPr>
-          <w:rFonts w:hint="eastAsia"/>
-        </w:rPr>
-        <w:t xml:space="preserve">　あとはクオリティーを上げるだけ</w:t>
-      </w:r>
-    </w:p>
-    <w:p>
-      <w:r>
-        <w:rPr>
-          <w:rFonts w:hint="eastAsia"/>
-        </w:rPr>
-        <w:t>バス</w:t>
-      </w:r>
-      <w:r>
-        <w:rPr>
-          <w:rFonts w:hint="eastAsia"/>
-        </w:rPr>
-        <w:t>(</w:t>
-      </w:r>
-      <w:r>
-        <w:rPr>
-          <w:rFonts w:hint="eastAsia"/>
-        </w:rPr>
-        <w:t>駐車する</w:t>
-      </w:r>
-    </w:p>
-    <w:p/>
-    <w:p>
-      <w:r>
-        <w:rPr>
-          <w:rFonts w:hint="eastAsia"/>
-        </w:rPr>
-        <w:t>数ラウンド経過で夜になり、ライトのオブジェクトを配置するように</w:t>
-      </w:r>
-    </w:p>
-    <w:p/>
-    <w:p>
-      <w:r>
-        <w:rPr>
-          <w:rFonts w:hint="eastAsia"/>
-        </w:rPr>
-        <w:t>工事現場のギミック</w:t>
-      </w:r>
-      <w:r>
-        <w:rPr>
-          <w:rFonts w:hint="eastAsia"/>
-        </w:rPr>
-        <w:t>(</w:t>
-      </w:r>
-      <w:r>
-        <w:rPr>
-          <w:rFonts w:hint="eastAsia"/>
-        </w:rPr>
-        <w:t>爆発するドラム缶</w:t>
-      </w:r>
-    </w:p>
-    <w:p>
-      <w:r>
-        <w:rPr>
-          <w:rFonts w:hint="eastAsia"/>
-        </w:rPr>
-        <w:t>グラウンドのギミック</w:t>
-      </w:r>
-      <w:r>
-        <w:rPr>
-          <w:rFonts w:hint="eastAsia"/>
-        </w:rPr>
-        <w:t>(</w:t>
-      </w:r>
-      <w:r>
-        <w:rPr>
-          <w:rFonts w:hint="eastAsia"/>
-        </w:rPr>
-        <w:t>遊具など、</w:t>
-      </w:r>
-      <w:r>
-        <w:rPr>
-          <w:rFonts w:hint="eastAsia"/>
-        </w:rPr>
-        <w:t>未定？そもそも無い可能性</w:t>
-      </w:r>
-    </w:p>
-    <w:p/>
-    <w:p>
-      <w:r>
-        <w:rPr>
-          <w:rFonts w:hint="eastAsia"/>
-        </w:rPr>
-        <w:t>テニスの各アクション</w:t>
-      </w:r>
-    </w:p>
-    <w:p/>
-    <w:p>
-      <w:r>
-        <w:rPr>
-          <w:rFonts w:hint="eastAsia"/>
-        </w:rPr>
-        <w:t>ヒットエフェクトをテクスチャアニメーションに</w:t>
-      </w:r>
-    </w:p>
-    <w:p/>
-    <w:p>
-      <w:r>
-        <w:rPr>
-          <w:rFonts w:hint="eastAsia"/>
-        </w:rPr>
-        <w:t>キャラクタのＳＰたまったときのオーラ</w:t>
-      </w:r>
-    </w:p>
-    <w:p>
-      <w:r>
-        <w:rPr>
-          <w:rFonts w:hint="eastAsia"/>
-        </w:rPr>
-        <w:t>キャラクタの髪の毛のシェーダー</w:t>
-      </w:r>
-    </w:p>
-    <w:p>
-      <w:r>
-        <w:rPr>
-          <w:rFonts w:hint="eastAsia"/>
-        </w:rPr>
-        <w:t>ＳＰゲージ回復アイテム</w:t>
-      </w:r>
-    </w:p>
-    <w:p>
-      <w:r>
-        <w:rPr>
-          <w:rFonts w:hint="eastAsia"/>
-        </w:rPr>
-        <w:t>ラウンドフィニッシュＵＩの表示</w:t>
-      </w:r>
-      <w:r>
-        <w:rPr>
-          <w:rFonts w:hint="eastAsia"/>
-        </w:rPr>
-        <w:t>(</w:t>
-      </w:r>
-      <w:r>
-        <w:rPr>
-          <w:rFonts w:hint="eastAsia"/>
-        </w:rPr>
-        <w:t>ＵＩテクスチャ待ち</w:t>
-      </w:r>
-    </w:p>
-    <w:p/>
-    <w:p>
-      <w:r>
-        <w:rPr>
-          <w:rFonts w:hint="eastAsia"/>
-        </w:rPr>
-        <w:t>野球の近、遠　必殺技</w:t>
-      </w:r>
-    </w:p>
-    <w:p>
-      <w:r>
-        <w:rPr>
-          <w:rFonts w:hint="eastAsia"/>
-        </w:rPr>
-        <w:t>サッカーの必殺技</w:t>
-      </w:r>
-    </w:p>
-    <w:p>
-      <w:r>
-        <w:rPr>
-          <w:rFonts w:hint="eastAsia"/>
-        </w:rPr>
-        <w:t>テニスの必殺技</w:t>
-      </w:r>
-    </w:p>
-    <w:p>
-      <w:r>
-        <w:rPr>
-          <w:rFonts w:hint="eastAsia"/>
-        </w:rPr>
-        <w:t>アメフトの必殺技</w:t>
-      </w:r>
-    </w:p>
-    <w:p/>
-    <w:p>
-      <w:r>
-        <w:rPr>
-          <w:rFonts w:hint="eastAsia"/>
-        </w:rPr>
-        <w:t>サッカーの各アクションの実装</w:t>
-      </w:r>
-      <w:r>
-        <w:rPr>
-          <w:rFonts w:hint="eastAsia"/>
-        </w:rPr>
-        <w:t>(</w:t>
-      </w:r>
-      <w:r>
-        <w:rPr>
-          <w:rFonts w:hint="eastAsia"/>
-        </w:rPr>
-        <w:t>櫛田君まかせでおｋ</w:t>
-      </w:r>
-    </w:p>
-    <w:p>
-      <w:r>
-        <w:rPr>
-          <w:rFonts w:hint="eastAsia"/>
-        </w:rPr>
-        <w:t>コンピュータの実装</w:t>
-      </w:r>
-      <w:r>
-        <w:rPr>
-          <w:rFonts w:hint="eastAsia"/>
-        </w:rPr>
-        <w:t>(</w:t>
-      </w:r>
-      <w:r>
-        <w:rPr>
-          <w:rFonts w:hint="eastAsia"/>
-        </w:rPr>
-        <w:t>櫛田君まかせでおｋ？難易度を上げるのが厳しいかも</w:t>
-      </w:r>
-    </w:p>
-    <w:p>
-      <w:r>
-        <w:rPr>
-          <w:rFonts w:hint="eastAsia"/>
-        </w:rPr>
-        <w:t>野球の各アクションの実装</w:t>
-      </w:r>
-      <w:r>
-        <w:rPr>
-          <w:rFonts w:hint="eastAsia"/>
-        </w:rPr>
-        <w:t>(</w:t>
-      </w:r>
-      <w:r>
-        <w:rPr>
-          <w:rFonts w:hint="eastAsia"/>
-        </w:rPr>
-        <w:t>へんみさんまかせでおｋ</w:t>
-      </w:r>
-    </w:p>
-    <w:p>
-      <w:r>
-        <w:rPr>
-          <w:rFonts w:hint="eastAsia"/>
-        </w:rPr>
-        <w:t>アメフトの各アクションの実装</w:t>
-      </w:r>
-      <w:r>
-        <w:rPr>
-          <w:rFonts w:hint="eastAsia"/>
-        </w:rPr>
-        <w:t>(</w:t>
-      </w:r>
-      <w:r>
-        <w:rPr>
-          <w:rFonts w:hint="eastAsia"/>
-        </w:rPr>
-        <w:t>西井まかせでおｋ？　担当範囲が広い気がする</w:t>
-      </w:r>
-    </w:p>
-    <w:p/>
-    <w:p>
-      <w:r>
-        <w:rPr>
-          <w:rFonts w:hint="eastAsia"/>
-        </w:rPr>
-        <w:lastRenderedPageBreak/>
-        <w:t>コントローラの振動と、その他関数の作成</w:t>
-      </w:r>
-      <w:r>
-        <w:rPr>
-          <w:rFonts w:hint="eastAsia"/>
-        </w:rPr>
-        <w:t>(</w:t>
-      </w:r>
-      <w:r>
-        <w:rPr>
-          <w:rFonts w:hint="eastAsia"/>
-        </w:rPr>
-        <w:t>西井</w:t>
-      </w:r>
-    </w:p>
-    <w:p/>
-    <w:p/>
-    <w:p>
-      <w:r>
-        <w:rPr>
-          <w:rFonts w:hint="eastAsia"/>
-        </w:rPr>
-        <w:t>リザルト画面</w:t>
-      </w:r>
-      <w:r>
-        <w:rPr>
-          <w:rFonts w:hint="eastAsia"/>
-        </w:rPr>
-        <w:t>(</w:t>
-      </w:r>
-      <w:r>
-        <w:rPr>
-          <w:rFonts w:hint="eastAsia"/>
-        </w:rPr>
-        <w:t>西井にまかせておｋ？難しいであろう</w:t>
-      </w:r>
-    </w:p>
-    <w:p>
-      <w:r>
-        <w:rPr>
-          <w:rFonts w:hint="eastAsia"/>
-        </w:rPr>
-        <w:t>キャラクタセレクト画面</w:t>
-      </w:r>
-      <w:r>
-        <w:rPr>
-          <w:rFonts w:hint="eastAsia"/>
-        </w:rPr>
-        <w:t>(</w:t>
-      </w:r>
-      <w:r>
-        <w:rPr>
-          <w:rFonts w:hint="eastAsia"/>
-        </w:rPr>
-        <w:t>佐野くんのデザイン待ち、できればテクスチャメインでいきたいところ</w:t>
-      </w:r>
-    </w:p>
-    <w:p/>
-    <w:p>
-      <w:r>
-        <w:rPr>
-          <w:rFonts w:hint="eastAsia"/>
-        </w:rPr>
-        <w:t>タイトル画面</w:t>
-      </w:r>
-      <w:r>
-        <w:rPr>
-          <w:rFonts w:hint="eastAsia"/>
-        </w:rPr>
-        <w:t>(</w:t>
-      </w:r>
-      <w:r>
-        <w:rPr>
-          <w:rFonts w:hint="eastAsia"/>
-        </w:rPr>
-        <w:t>佐野くんのデザイン待ち</w:t>
-      </w:r>
-      <w:r>
-        <w:rPr>
-          <w:rFonts w:hint="eastAsia"/>
-        </w:rPr>
-        <w:t>(</w:t>
-      </w:r>
-      <w:r>
-        <w:rPr>
-          <w:rFonts w:hint="eastAsia"/>
-        </w:rPr>
-        <w:t>おそらくムービーの製作まではいけない、１～２月のうちにどれだけ素材ができるかで変わる</w:t>
-      </w:r>
-    </w:p>
-    <w:p/>
-    <w:p>
-      <w:r>
-        <w:rPr>
-          <w:rFonts w:hint="eastAsia"/>
-        </w:rPr>
-        <w:t>スタッフロール</w:t>
-      </w:r>
-      <w:r>
-        <w:rPr>
-          <w:rFonts w:hint="eastAsia"/>
-        </w:rPr>
-        <w:t>(</w:t>
-      </w:r>
-      <w:r>
-        <w:rPr>
-          <w:rFonts w:hint="eastAsia"/>
-        </w:rPr>
-        <w:t>テクスチャ待ち</w:t>
-      </w:r>
-    </w:p>
-    <w:p>
-      <w:r>
-        <w:rPr>
-          <w:rFonts w:hint="eastAsia"/>
-        </w:rPr>
-        <w:t>操作説明画面</w:t>
-      </w:r>
-      <w:r>
-        <w:rPr>
-          <w:rFonts w:hint="eastAsia"/>
-        </w:rPr>
-        <w:t>(</w:t>
-      </w:r>
-      <w:r>
-        <w:rPr>
-          <w:rFonts w:hint="eastAsia"/>
-        </w:rPr>
-        <w:t>テクスチャ待ち</w:t>
-      </w:r>
-    </w:p>
-    <w:p/>
-    <w:p/>
-    <w:p>
-      <w:r>
-        <w:rPr>
-          <w:rFonts w:hint="eastAsia"/>
-        </w:rPr>
-        <w:t>・エフェクトのクオリティーが低い、ブラーとライトでごまかす方法をとったほうがいい？</w:t>
-      </w:r>
-    </w:p>
-    <w:p>
-      <w:r>
-        <w:rPr>
-          <w:rFonts w:hint="eastAsia"/>
-        </w:rPr>
-        <w:t>・煙テクスチャの素材が不足、加算合成にするか、場面ごとに読み込むテクスチャを変更する？</w:t>
-      </w:r>
     </w:p>
     <w:sectPr>
       <w:pgSz w:w="11906" w:h="16838"/>

--- a/仕事表.docx
+++ b/仕事表.docx
@@ -7,20 +7,6 @@
         <w:rPr>
           <w:rFonts w:hint="eastAsia"/>
         </w:rPr>
-        <w:t>プレイヤーのＨＰ，ＳＰ、ラウンド勝利数、</w:t>
-      </w:r>
-      <w:r>
-        <w:rPr>
-          <w:rFonts w:hint="eastAsia"/>
-        </w:rPr>
-        <w:t>番号　の表示</w:t>
-      </w:r>
-    </w:p>
-    <w:p>
-      <w:r>
-        <w:rPr>
-          <w:rFonts w:hint="eastAsia"/>
-        </w:rPr>
         <w:t>ステージ開始時に見渡すようなカメラワーク</w:t>
       </w:r>
       <w:r>
@@ -36,21 +22,53 @@
         <w:t>ステージごとに変更できるように？</w:t>
       </w:r>
     </w:p>
+    <w:p>
+      <w:r>
+        <w:rPr>
+          <w:rFonts w:hint="eastAsia"/>
+        </w:rPr>
+        <w:t>車にボールが当たるように</w:t>
+      </w:r>
+    </w:p>
     <w:p/>
     <w:p>
       <w:r>
         <w:rPr>
           <w:rFonts w:hint="eastAsia"/>
         </w:rPr>
-        <w:t>ダメージに峯打ちフラグの追加</w:t>
-      </w:r>
-    </w:p>
-    <w:p>
-      <w:r>
-        <w:rPr>
-          <w:rFonts w:hint="eastAsia"/>
-        </w:rPr>
-        <w:t>車にボールが当たるように</w:t>
+        <w:t>自動車</w:t>
+      </w:r>
+      <w:r>
+        <w:rPr>
+          <w:rFonts w:hint="eastAsia"/>
+        </w:rPr>
+        <w:t>(</w:t>
+      </w:r>
+      <w:r>
+        <w:rPr>
+          <w:rFonts w:hint="eastAsia"/>
+        </w:rPr>
+        <w:t>クオリティーを上げる</w:t>
+      </w:r>
+    </w:p>
+    <w:p>
+      <w:r>
+        <w:rPr>
+          <w:rFonts w:hint="eastAsia"/>
+        </w:rPr>
+        <w:t>バス</w:t>
+      </w:r>
+      <w:r>
+        <w:rPr>
+          <w:rFonts w:hint="eastAsia"/>
+        </w:rPr>
+        <w:t>(</w:t>
+      </w:r>
+      <w:r>
+        <w:rPr>
+          <w:rFonts w:hint="eastAsia"/>
+        </w:rPr>
+        <w:t>駐車する</w:t>
       </w:r>
     </w:p>
     <w:p/>
@@ -59,69 +77,45 @@
         <w:rPr>
           <w:rFonts w:hint="eastAsia"/>
         </w:rPr>
-        <w:t>夕日の描画、</w:t>
-      </w:r>
-    </w:p>
-    <w:p>
-      <w:r>
-        <w:rPr>
-          <w:rFonts w:hint="eastAsia"/>
-        </w:rPr>
-        <w:t>空の描画</w:t>
-      </w:r>
-    </w:p>
-    <w:p>
-      <w:r>
-        <w:rPr>
-          <w:rFonts w:hint="eastAsia"/>
-        </w:rPr>
-        <w:t>川の描画</w:t>
-      </w:r>
-    </w:p>
-    <w:p>
-      <w:r>
-        <w:rPr>
-          <w:rFonts w:hint="eastAsia"/>
-        </w:rPr>
-        <w:t>自動車</w:t>
-      </w:r>
-      <w:r>
-        <w:rPr>
-          <w:rFonts w:hint="eastAsia"/>
-        </w:rPr>
-        <w:t>(</w:t>
-      </w:r>
-      <w:r>
-        <w:rPr>
-          <w:rFonts w:hint="eastAsia"/>
-        </w:rPr>
-        <w:t>通るだけ</w:t>
-      </w:r>
-      <w:r>
-        <w:rPr>
-          <w:rFonts w:hint="eastAsia"/>
-        </w:rPr>
-        <w:t xml:space="preserve">　あとはクオリティーを上げる</w:t>
-      </w:r>
-    </w:p>
-    <w:p>
-      <w:r>
-        <w:rPr>
-          <w:rFonts w:hint="eastAsia"/>
-        </w:rPr>
-        <w:t>バス</w:t>
-      </w:r>
-      <w:r>
-        <w:rPr>
-          <w:rFonts w:hint="eastAsia"/>
-        </w:rPr>
-        <w:t>(</w:t>
-      </w:r>
-      <w:r>
-        <w:rPr>
-          <w:rFonts w:hint="eastAsia"/>
-        </w:rPr>
-        <w:t>駐車する</w:t>
+        <w:t>工事現場のギミック</w:t>
+      </w:r>
+      <w:r>
+        <w:rPr>
+          <w:rFonts w:hint="eastAsia"/>
+        </w:rPr>
+        <w:t>(</w:t>
+      </w:r>
+      <w:r>
+        <w:rPr>
+          <w:rFonts w:hint="eastAsia"/>
+        </w:rPr>
+        <w:t>爆発するドラム缶</w:t>
+      </w:r>
+    </w:p>
+    <w:p>
+      <w:r>
+        <w:rPr>
+          <w:rFonts w:hint="eastAsia"/>
+        </w:rPr>
+        <w:t>グラウンドのギミック</w:t>
+      </w:r>
+      <w:r>
+        <w:rPr>
+          <w:rFonts w:hint="eastAsia"/>
+        </w:rPr>
+        <w:t>(</w:t>
+      </w:r>
+      <w:r>
+        <w:rPr>
+          <w:rFonts w:hint="eastAsia"/>
+        </w:rPr>
+        <w:t>遊具など、</w:t>
+      </w:r>
+      <w:r>
+        <w:rPr>
+          <w:rFonts w:hint="eastAsia"/>
+        </w:rPr>
+        <w:t>未定？そもそも無い可能性</w:t>
       </w:r>
     </w:p>
     <w:p/>
@@ -130,7 +124,7 @@
         <w:rPr>
           <w:rFonts w:hint="eastAsia"/>
         </w:rPr>
-        <w:t>数ラウンド経過で夜になり、ライトのオブジェクトを配置するように</w:t>
+        <w:t>ヒットエフェクトをテクスチャアニメーションに</w:t>
       </w:r>
     </w:p>
     <w:p/>
@@ -139,45 +133,7 @@
         <w:rPr>
           <w:rFonts w:hint="eastAsia"/>
         </w:rPr>
-        <w:t>工事現場のギミック</w:t>
-      </w:r>
-      <w:r>
-        <w:rPr>
-          <w:rFonts w:hint="eastAsia"/>
-        </w:rPr>
-        <w:t>(</w:t>
-      </w:r>
-      <w:r>
-        <w:rPr>
-          <w:rFonts w:hint="eastAsia"/>
-        </w:rPr>
-        <w:t>爆発するドラム缶</w:t>
-      </w:r>
-    </w:p>
-    <w:p>
-      <w:r>
-        <w:rPr>
-          <w:rFonts w:hint="eastAsia"/>
-        </w:rPr>
-        <w:t>グラウンドのギミック</w:t>
-      </w:r>
-      <w:r>
-        <w:rPr>
-          <w:rFonts w:hint="eastAsia"/>
-        </w:rPr>
-        <w:t>(</w:t>
-      </w:r>
-      <w:r>
-        <w:rPr>
-          <w:rFonts w:hint="eastAsia"/>
-        </w:rPr>
-        <w:t>遊具など、</w:t>
-      </w:r>
-      <w:r>
-        <w:rPr>
-          <w:rFonts w:hint="eastAsia"/>
-        </w:rPr>
-        <w:t>未定？そもそも無い可能性</w:t>
+        <w:t>ＳＰゲージ回復アイテム</w:t>
       </w:r>
     </w:p>
     <w:p/>
@@ -186,7 +142,31 @@
         <w:rPr>
           <w:rFonts w:hint="eastAsia"/>
         </w:rPr>
-        <w:t>テニスの各アクション</w:t>
+        <w:t>野球の近、遠　必殺技</w:t>
+      </w:r>
+    </w:p>
+    <w:p>
+      <w:r>
+        <w:rPr>
+          <w:rFonts w:hint="eastAsia"/>
+        </w:rPr>
+        <w:t>サッカーの必殺技</w:t>
+      </w:r>
+    </w:p>
+    <w:p>
+      <w:r>
+        <w:rPr>
+          <w:rFonts w:hint="eastAsia"/>
+        </w:rPr>
+        <w:t>テニスの必殺技</w:t>
+      </w:r>
+    </w:p>
+    <w:p>
+      <w:r>
+        <w:rPr>
+          <w:rFonts w:hint="eastAsia"/>
+        </w:rPr>
+        <w:t>アメフトの必殺技</w:t>
       </w:r>
     </w:p>
     <w:p/>
@@ -195,7 +175,84 @@
         <w:rPr>
           <w:rFonts w:hint="eastAsia"/>
         </w:rPr>
-        <w:t>ヒットエフェクトをテクスチャアニメーションに</w:t>
+        <w:t>サッカーの各アクションの実装</w:t>
+      </w:r>
+      <w:r>
+        <w:rPr>
+          <w:rFonts w:hint="eastAsia"/>
+        </w:rPr>
+        <w:t>(</w:t>
+      </w:r>
+      <w:r>
+        <w:rPr>
+          <w:rFonts w:hint="eastAsia"/>
+        </w:rPr>
+        <w:t>櫛田君まかせでおｋ</w:t>
+      </w:r>
+    </w:p>
+    <w:p>
+      <w:r>
+        <w:rPr>
+          <w:rFonts w:hint="eastAsia"/>
+        </w:rPr>
+        <w:t>コンピュータの実装</w:t>
+      </w:r>
+      <w:r>
+        <w:rPr>
+          <w:rFonts w:hint="eastAsia"/>
+        </w:rPr>
+        <w:t>(</w:t>
+      </w:r>
+      <w:r>
+        <w:rPr>
+          <w:rFonts w:hint="eastAsia"/>
+        </w:rPr>
+        <w:t>櫛田君まかせでおｋ？難易度を上げるのが厳しいかも</w:t>
+      </w:r>
+    </w:p>
+    <w:p>
+      <w:r>
+        <w:rPr>
+          <w:rFonts w:hint="eastAsia"/>
+        </w:rPr>
+        <w:t>野球の各アクションの実装</w:t>
+      </w:r>
+      <w:r>
+        <w:rPr>
+          <w:rFonts w:hint="eastAsia"/>
+        </w:rPr>
+        <w:t>(</w:t>
+      </w:r>
+      <w:r>
+        <w:rPr>
+          <w:rFonts w:hint="eastAsia"/>
+        </w:rPr>
+        <w:t>へんみさんまかせでおｋ</w:t>
+      </w:r>
+    </w:p>
+    <w:p>
+      <w:pPr>
+        <w:rPr>
+          <w:rFonts w:hint="eastAsia"/>
+        </w:rPr>
+      </w:pPr>
+      <w:r>
+        <w:rPr>
+          <w:rFonts w:hint="eastAsia"/>
+        </w:rPr>
+        <w:t>アメフトの各アクションの実装</w:t>
+      </w:r>
+      <w:r>
+        <w:rPr>
+          <w:rFonts w:hint="eastAsia"/>
+        </w:rPr>
+        <w:t>(</w:t>
+      </w:r>
+      <w:r>
+        <w:rPr>
+          <w:rFonts w:hint="eastAsia"/>
+        </w:rPr>
+        <w:t>西井まかせでおｋ？　担当範囲が広い気がする</w:t>
       </w:r>
     </w:p>
     <w:p/>
@@ -204,43 +261,27 @@
         <w:rPr>
           <w:rFonts w:hint="eastAsia"/>
         </w:rPr>
-        <w:t>キャラクタのＳＰたまったときのオーラ</w:t>
-      </w:r>
-    </w:p>
-    <w:p>
-      <w:r>
-        <w:rPr>
-          <w:rFonts w:hint="eastAsia"/>
-        </w:rPr>
-        <w:t>キャラクタの髪の毛のシェーダー</w:t>
-      </w:r>
-    </w:p>
-    <w:p>
-      <w:r>
-        <w:rPr>
-          <w:rFonts w:hint="eastAsia"/>
-        </w:rPr>
-        <w:t>ＳＰゲージ回復アイテム</w:t>
-      </w:r>
-    </w:p>
-    <w:p>
-      <w:r>
-        <w:rPr>
-          <w:rFonts w:hint="eastAsia"/>
-        </w:rPr>
-        <w:t>ラウンドフィニッシュＵＩの表示</w:t>
-      </w:r>
-      <w:r>
-        <w:rPr>
-          <w:rFonts w:hint="eastAsia"/>
-        </w:rPr>
-        <w:t>(</w:t>
-      </w:r>
-      <w:r>
-        <w:rPr>
-          <w:rFonts w:hint="eastAsia"/>
-        </w:rPr>
-        <w:t>ＵＩテクスチャ待ち</w:t>
+        <w:t>リザルト画面</w:t>
+      </w:r>
+    </w:p>
+    <w:p>
+      <w:r>
+        <w:rPr>
+          <w:rFonts w:hint="eastAsia"/>
+        </w:rPr>
+        <w:t>キャラクタセレクト画面</w:t>
+      </w:r>
+      <w:r>
+        <w:rPr>
+          <w:rFonts w:hint="eastAsia"/>
+        </w:rPr>
+        <w:t>(</w:t>
+      </w:r>
+      <w:r>
+        <w:rPr>
+          <w:rFonts w:hint="eastAsia"/>
+        </w:rPr>
+        <w:t>佐野くんのデザイン待ち、できればテクスチャメインでいきたいところ</w:t>
       </w:r>
     </w:p>
     <w:p/>
@@ -249,31 +290,31 @@
         <w:rPr>
           <w:rFonts w:hint="eastAsia"/>
         </w:rPr>
-        <w:t>野球の近、遠　必殺技</w:t>
-      </w:r>
-    </w:p>
-    <w:p>
-      <w:r>
-        <w:rPr>
-          <w:rFonts w:hint="eastAsia"/>
-        </w:rPr>
-        <w:t>サッカーの必殺技</w:t>
-      </w:r>
-    </w:p>
-    <w:p>
-      <w:r>
-        <w:rPr>
-          <w:rFonts w:hint="eastAsia"/>
-        </w:rPr>
-        <w:t>テニスの必殺技</w:t>
-      </w:r>
-    </w:p>
-    <w:p>
-      <w:r>
-        <w:rPr>
-          <w:rFonts w:hint="eastAsia"/>
-        </w:rPr>
-        <w:t>アメフトの必殺技</w:t>
+        <w:t>タイトル画面</w:t>
+      </w:r>
+      <w:r>
+        <w:rPr>
+          <w:rFonts w:hint="eastAsia"/>
+        </w:rPr>
+        <w:t>(</w:t>
+      </w:r>
+      <w:r>
+        <w:rPr>
+          <w:rFonts w:hint="eastAsia"/>
+        </w:rPr>
+        <w:t>佐野くんのデザイン待ち</w:t>
+      </w:r>
+      <w:r>
+        <w:rPr>
+          <w:rFonts w:hint="eastAsia"/>
+        </w:rPr>
+        <w:t>(</w:t>
+      </w:r>
+      <w:r>
+        <w:rPr>
+          <w:rFonts w:hint="eastAsia"/>
+        </w:rPr>
+        <w:t>おそらくムービーの製作まではいけない、１～２月のうちにどれだけ素材ができるかで変わる</w:t>
       </w:r>
     </w:p>
     <w:p/>
@@ -282,184 +323,6 @@
         <w:rPr>
           <w:rFonts w:hint="eastAsia"/>
         </w:rPr>
-        <w:t>サッカーの各アクションの実装</w:t>
-      </w:r>
-      <w:r>
-        <w:rPr>
-          <w:rFonts w:hint="eastAsia"/>
-        </w:rPr>
-        <w:t>(</w:t>
-      </w:r>
-      <w:r>
-        <w:rPr>
-          <w:rFonts w:hint="eastAsia"/>
-        </w:rPr>
-        <w:t>櫛田君まかせでおｋ</w:t>
-      </w:r>
-    </w:p>
-    <w:p>
-      <w:r>
-        <w:rPr>
-          <w:rFonts w:hint="eastAsia"/>
-        </w:rPr>
-        <w:t>コンピュータの実装</w:t>
-      </w:r>
-      <w:r>
-        <w:rPr>
-          <w:rFonts w:hint="eastAsia"/>
-        </w:rPr>
-        <w:t>(</w:t>
-      </w:r>
-      <w:r>
-        <w:rPr>
-          <w:rFonts w:hint="eastAsia"/>
-        </w:rPr>
-        <w:t>櫛田君まかせでおｋ？難易度を上げるのが厳しいかも</w:t>
-      </w:r>
-    </w:p>
-    <w:p>
-      <w:r>
-        <w:rPr>
-          <w:rFonts w:hint="eastAsia"/>
-        </w:rPr>
-        <w:t>野球の各アクションの実装</w:t>
-      </w:r>
-      <w:r>
-        <w:rPr>
-          <w:rFonts w:hint="eastAsia"/>
-        </w:rPr>
-        <w:t>(</w:t>
-      </w:r>
-      <w:r>
-        <w:rPr>
-          <w:rFonts w:hint="eastAsia"/>
-        </w:rPr>
-        <w:t>へんみさんまかせでおｋ</w:t>
-      </w:r>
-    </w:p>
-    <w:p>
-      <w:r>
-        <w:rPr>
-          <w:rFonts w:hint="eastAsia"/>
-        </w:rPr>
-        <w:t>アメフトの各アクションの実装</w:t>
-      </w:r>
-      <w:r>
-        <w:rPr>
-          <w:rFonts w:hint="eastAsia"/>
-        </w:rPr>
-        <w:t>(</w:t>
-      </w:r>
-      <w:r>
-        <w:rPr>
-          <w:rFonts w:hint="eastAsia"/>
-        </w:rPr>
-        <w:t>西井まかせでおｋ？　担当範囲が広い気がする</w:t>
-      </w:r>
-    </w:p>
-    <w:p/>
-    <w:p>
-      <w:r>
-        <w:rPr>
-          <w:rFonts w:hint="eastAsia"/>
-        </w:rPr>
-        <w:lastRenderedPageBreak/>
-        <w:t>コントローラの振動と、その他関数の作成</w:t>
-      </w:r>
-      <w:r>
-        <w:rPr>
-          <w:rFonts w:hint="eastAsia"/>
-        </w:rPr>
-        <w:t>(</w:t>
-      </w:r>
-      <w:r>
-        <w:rPr>
-          <w:rFonts w:hint="eastAsia"/>
-        </w:rPr>
-        <w:t>西井</w:t>
-      </w:r>
-    </w:p>
-    <w:p/>
-    <w:p/>
-    <w:p>
-      <w:r>
-        <w:rPr>
-          <w:rFonts w:hint="eastAsia"/>
-        </w:rPr>
-        <w:t>リザルト画面</w:t>
-      </w:r>
-      <w:r>
-        <w:rPr>
-          <w:rFonts w:hint="eastAsia"/>
-        </w:rPr>
-        <w:t>(</w:t>
-      </w:r>
-      <w:r>
-        <w:rPr>
-          <w:rFonts w:hint="eastAsia"/>
-        </w:rPr>
-        <w:t>西井にまかせておｋ？難しいであろう</w:t>
-      </w:r>
-    </w:p>
-    <w:p>
-      <w:r>
-        <w:rPr>
-          <w:rFonts w:hint="eastAsia"/>
-        </w:rPr>
-        <w:t>キャラクタセレクト画面</w:t>
-      </w:r>
-      <w:r>
-        <w:rPr>
-          <w:rFonts w:hint="eastAsia"/>
-        </w:rPr>
-        <w:t>(</w:t>
-      </w:r>
-      <w:r>
-        <w:rPr>
-          <w:rFonts w:hint="eastAsia"/>
-        </w:rPr>
-        <w:t>佐野くんのデザイン待ち、できればテクスチャメインでいきたいところ</w:t>
-      </w:r>
-    </w:p>
-    <w:p/>
-    <w:p>
-      <w:r>
-        <w:rPr>
-          <w:rFonts w:hint="eastAsia"/>
-        </w:rPr>
-        <w:t>タイトル画面</w:t>
-      </w:r>
-      <w:r>
-        <w:rPr>
-          <w:rFonts w:hint="eastAsia"/>
-        </w:rPr>
-        <w:t>(</w:t>
-      </w:r>
-      <w:r>
-        <w:rPr>
-          <w:rFonts w:hint="eastAsia"/>
-        </w:rPr>
-        <w:t>佐野くんのデザイン待ち</w:t>
-      </w:r>
-      <w:r>
-        <w:rPr>
-          <w:rFonts w:hint="eastAsia"/>
-        </w:rPr>
-        <w:t>(</w:t>
-      </w:r>
-      <w:r>
-        <w:rPr>
-          <w:rFonts w:hint="eastAsia"/>
-        </w:rPr>
-        <w:t>おそらくムービーの製作まではいけない、１～２月のうちにどれだけ素材ができるかで変わる</w:t>
-      </w:r>
-    </w:p>
-    <w:p/>
-    <w:p>
-      <w:r>
-        <w:rPr>
-          <w:rFonts w:hint="eastAsia"/>
-        </w:rPr>
         <w:t>スタッフロール</w:t>
       </w:r>
       <w:r>
@@ -476,6 +339,11 @@
       </w:r>
     </w:p>
     <w:p>
+      <w:pPr>
+        <w:rPr>
+          <w:rFonts w:hint="eastAsia"/>
+        </w:rPr>
+      </w:pPr>
       <w:r>
         <w:rPr>
           <w:rFonts w:hint="eastAsia"/>
@@ -493,27 +361,26 @@
           <w:rFonts w:hint="eastAsia"/>
         </w:rPr>
         <w:t>テクスチャ待ち</w:t>
-      </w:r>
-    </w:p>
-    <w:p/>
-    <w:p/>
-    <w:p>
-      <w:r>
-        <w:rPr>
-          <w:rFonts w:hint="eastAsia"/>
-        </w:rPr>
-        <w:t>・エフェクトのクオリティーが低い、ブラーとライトでごまかす方法をとったほうがいい？</w:t>
-      </w:r>
-    </w:p>
-    <w:p>
-      <w:r>
-        <w:rPr>
-          <w:rFonts w:hint="eastAsia"/>
-        </w:rPr>
-        <w:t>・煙テクスチャの素材が不足、加算合成にするか、場面ごとに読み込むテクスチャを変更する？</w:t>
       </w:r>
       <w:bookmarkStart w:id="0" w:name="_GoBack"/>
       <w:bookmarkEnd w:id="0"/>
+    </w:p>
+    <w:p/>
+    <w:p>
+      <w:r>
+        <w:rPr>
+          <w:rFonts w:hint="eastAsia"/>
+        </w:rPr>
+        <w:t>・エフェクトのクオリティーが低い、ブラーとライトでごまかす方法をとったほうがいい？</w:t>
+      </w:r>
+    </w:p>
+    <w:p>
+      <w:r>
+        <w:rPr>
+          <w:rFonts w:hint="eastAsia"/>
+        </w:rPr>
+        <w:t>・煙テクスチャの素材が不足、加算合成にするか、場面ごとに読み込むテクスチャを変更する？</w:t>
+      </w:r>
     </w:p>
     <w:sectPr>
       <w:pgSz w:w="11906" w:h="16838"/>
